--- a/Dokumentacija/Faza 02 - SSU i prototip/SSU F Potvrda porudzbine (Menadzer).docx
+++ b/Dokumentacija/Faza 02 - SSU i prototip/SSU F Potvrda porudzbine (Menadzer).docx
@@ -146,7 +146,15 @@
         <w:jc w:val="center"/>
       </w:pPr>
       <w:r>
-        <w:t>Projekat "Slatki zalogaj" ketering servis</w:t>
+        <w:t xml:space="preserve">Projekat "Slatki zalogaj" </w:t>
+      </w:r>
+      <w:proofErr w:type="spellStart"/>
+      <w:r>
+        <w:t>ketering</w:t>
+      </w:r>
+      <w:proofErr w:type="spellEnd"/>
+      <w:r>
+        <w:t xml:space="preserve"> servis</w:t>
       </w:r>
     </w:p>
     <w:p>
@@ -230,6 +238,7 @@
               <w:rFonts w:asciiTheme="minorHAnsi" w:eastAsiaTheme="minorEastAsia" w:hAnsiTheme="minorHAnsi"/>
               <w:sz w:val="22"/>
               <w:szCs w:val="22"/>
+              <w:lang w:eastAsia="en-GB"/>
             </w:rPr>
           </w:pPr>
           <w:r>
@@ -241,7 +250,7 @@
           <w:r>
             <w:fldChar w:fldCharType="separate"/>
           </w:r>
-          <w:hyperlink w:anchor="_Toc35625155" w:history="1">
+          <w:hyperlink w:anchor="_Toc35784553" w:history="1">
             <w:r>
               <w:rPr>
                 <w:rStyle w:val="Hyperlink"/>
@@ -253,6 +262,7 @@
                 <w:rFonts w:asciiTheme="minorHAnsi" w:eastAsiaTheme="minorEastAsia" w:hAnsiTheme="minorHAnsi"/>
                 <w:sz w:val="22"/>
                 <w:szCs w:val="22"/>
+                <w:lang w:eastAsia="en-GB"/>
               </w:rPr>
               <w:tab/>
             </w:r>
@@ -278,7 +288,7 @@
               <w:rPr>
                 <w:webHidden/>
               </w:rPr>
-              <w:instrText xml:space="preserve"> PAGEREF _Toc35625155 \h </w:instrText>
+              <w:instrText xml:space="preserve"> PAGEREF _Toc35784553 \h </w:instrText>
             </w:r>
             <w:r>
               <w:rPr>
@@ -312,9 +322,10 @@
               <w:rFonts w:asciiTheme="minorHAnsi" w:eastAsiaTheme="minorEastAsia" w:hAnsiTheme="minorHAnsi"/>
               <w:sz w:val="22"/>
               <w:szCs w:val="22"/>
+              <w:lang w:eastAsia="en-GB"/>
             </w:rPr>
           </w:pPr>
-          <w:hyperlink w:anchor="_Toc35625156" w:history="1">
+          <w:hyperlink w:anchor="_Toc35784554" w:history="1">
             <w:r>
               <w:rPr>
                 <w:rStyle w:val="Hyperlink"/>
@@ -326,6 +337,7 @@
                 <w:rFonts w:asciiTheme="minorHAnsi" w:eastAsiaTheme="minorEastAsia" w:hAnsiTheme="minorHAnsi"/>
                 <w:sz w:val="22"/>
                 <w:szCs w:val="22"/>
+                <w:lang w:eastAsia="en-GB"/>
               </w:rPr>
               <w:tab/>
             </w:r>
@@ -351,7 +363,7 @@
               <w:rPr>
                 <w:webHidden/>
               </w:rPr>
-              <w:instrText xml:space="preserve"> PAGEREF _Toc35625156 \h </w:instrText>
+              <w:instrText xml:space="preserve"> PAGEREF _Toc35784554 \h </w:instrText>
             </w:r>
             <w:r>
               <w:rPr>
@@ -385,9 +397,10 @@
               <w:rFonts w:asciiTheme="minorHAnsi" w:eastAsiaTheme="minorEastAsia" w:hAnsiTheme="minorHAnsi"/>
               <w:sz w:val="22"/>
               <w:szCs w:val="22"/>
+              <w:lang w:eastAsia="en-GB"/>
             </w:rPr>
           </w:pPr>
-          <w:hyperlink w:anchor="_Toc35625157" w:history="1">
+          <w:hyperlink w:anchor="_Toc35784555" w:history="1">
             <w:r>
               <w:rPr>
                 <w:rStyle w:val="Hyperlink"/>
@@ -399,6 +412,7 @@
                 <w:rFonts w:asciiTheme="minorHAnsi" w:eastAsiaTheme="minorEastAsia" w:hAnsiTheme="minorHAnsi"/>
                 <w:sz w:val="22"/>
                 <w:szCs w:val="22"/>
+                <w:lang w:eastAsia="en-GB"/>
               </w:rPr>
               <w:tab/>
             </w:r>
@@ -437,7 +451,7 @@
               <w:rPr>
                 <w:webHidden/>
               </w:rPr>
-              <w:instrText xml:space="preserve"> PAGEREF _Toc35625157 \h </w:instrText>
+              <w:instrText xml:space="preserve"> PAGEREF _Toc35784555 \h </w:instrText>
             </w:r>
             <w:r>
               <w:rPr>
@@ -471,9 +485,10 @@
               <w:rFonts w:asciiTheme="minorHAnsi" w:eastAsiaTheme="minorEastAsia" w:hAnsiTheme="minorHAnsi"/>
               <w:sz w:val="22"/>
               <w:szCs w:val="22"/>
+              <w:lang w:eastAsia="en-GB"/>
             </w:rPr>
           </w:pPr>
-          <w:hyperlink w:anchor="_Toc35625158" w:history="1">
+          <w:hyperlink w:anchor="_Toc35784556" w:history="1">
             <w:r>
               <w:rPr>
                 <w:rStyle w:val="Hyperlink"/>
@@ -485,6 +500,7 @@
                 <w:rFonts w:asciiTheme="minorHAnsi" w:eastAsiaTheme="minorEastAsia" w:hAnsiTheme="minorHAnsi"/>
                 <w:sz w:val="22"/>
                 <w:szCs w:val="22"/>
+                <w:lang w:eastAsia="en-GB"/>
               </w:rPr>
               <w:tab/>
             </w:r>
@@ -510,7 +526,7 @@
               <w:rPr>
                 <w:webHidden/>
               </w:rPr>
-              <w:instrText xml:space="preserve"> PAGEREF _Toc35625158 \h </w:instrText>
+              <w:instrText xml:space="preserve"> PAGEREF _Toc35784556 \h </w:instrText>
             </w:r>
             <w:r>
               <w:rPr>
@@ -544,9 +560,10 @@
               <w:rFonts w:asciiTheme="minorHAnsi" w:eastAsiaTheme="minorEastAsia" w:hAnsiTheme="minorHAnsi"/>
               <w:sz w:val="22"/>
               <w:szCs w:val="22"/>
+              <w:lang w:eastAsia="en-GB"/>
             </w:rPr>
           </w:pPr>
-          <w:hyperlink w:anchor="_Toc35625159" w:history="1">
+          <w:hyperlink w:anchor="_Toc35784557" w:history="1">
             <w:r>
               <w:rPr>
                 <w:rStyle w:val="Hyperlink"/>
@@ -558,6 +575,7 @@
                 <w:rFonts w:asciiTheme="minorHAnsi" w:eastAsiaTheme="minorEastAsia" w:hAnsiTheme="minorHAnsi"/>
                 <w:sz w:val="22"/>
                 <w:szCs w:val="22"/>
+                <w:lang w:eastAsia="en-GB"/>
               </w:rPr>
               <w:tab/>
             </w:r>
@@ -596,7 +614,7 @@
               <w:rPr>
                 <w:webHidden/>
               </w:rPr>
-              <w:instrText xml:space="preserve"> PAGEREF _Toc35625159 \h </w:instrText>
+              <w:instrText xml:space="preserve"> PAGEREF _Toc35784557 \h </w:instrText>
             </w:r>
             <w:r>
               <w:rPr>
@@ -630,9 +648,10 @@
               <w:rFonts w:asciiTheme="minorHAnsi" w:eastAsiaTheme="minorEastAsia" w:hAnsiTheme="minorHAnsi"/>
               <w:sz w:val="22"/>
               <w:szCs w:val="22"/>
+              <w:lang w:eastAsia="en-GB"/>
             </w:rPr>
           </w:pPr>
-          <w:hyperlink w:anchor="_Toc35625160" w:history="1">
+          <w:hyperlink w:anchor="_Toc35784558" w:history="1">
             <w:r>
               <w:rPr>
                 <w:rStyle w:val="Hyperlink"/>
@@ -644,6 +663,7 @@
                 <w:rFonts w:asciiTheme="minorHAnsi" w:eastAsiaTheme="minorEastAsia" w:hAnsiTheme="minorHAnsi"/>
                 <w:sz w:val="22"/>
                 <w:szCs w:val="22"/>
+                <w:lang w:eastAsia="en-GB"/>
               </w:rPr>
               <w:tab/>
             </w:r>
@@ -669,7 +689,7 @@
               <w:rPr>
                 <w:webHidden/>
               </w:rPr>
-              <w:instrText xml:space="preserve"> PAGEREF _Toc35625160 \h </w:instrText>
+              <w:instrText xml:space="preserve"> PAGEREF _Toc35784558 \h </w:instrText>
             </w:r>
             <w:r>
               <w:rPr>
@@ -703,9 +723,10 @@
               <w:rFonts w:asciiTheme="minorHAnsi" w:eastAsiaTheme="minorEastAsia" w:hAnsiTheme="minorHAnsi"/>
               <w:sz w:val="22"/>
               <w:szCs w:val="22"/>
+              <w:lang w:eastAsia="en-GB"/>
             </w:rPr>
           </w:pPr>
-          <w:hyperlink w:anchor="_Toc35625161" w:history="1">
+          <w:hyperlink w:anchor="_Toc35784559" w:history="1">
             <w:r>
               <w:rPr>
                 <w:rStyle w:val="Hyperlink"/>
@@ -717,6 +738,7 @@
                 <w:rFonts w:asciiTheme="minorHAnsi" w:eastAsiaTheme="minorEastAsia" w:hAnsiTheme="minorHAnsi"/>
                 <w:sz w:val="22"/>
                 <w:szCs w:val="22"/>
+                <w:lang w:eastAsia="en-GB"/>
               </w:rPr>
               <w:tab/>
             </w:r>
@@ -742,7 +764,7 @@
               <w:rPr>
                 <w:webHidden/>
               </w:rPr>
-              <w:instrText xml:space="preserve"> PAGEREF _Toc35625161 \h </w:instrText>
+              <w:instrText xml:space="preserve"> PAGEREF _Toc35784559 \h </w:instrText>
             </w:r>
             <w:r>
               <w:rPr>
@@ -776,9 +798,10 @@
               <w:rFonts w:asciiTheme="minorHAnsi" w:eastAsiaTheme="minorEastAsia" w:hAnsiTheme="minorHAnsi"/>
               <w:sz w:val="22"/>
               <w:szCs w:val="22"/>
+              <w:lang w:eastAsia="en-GB"/>
             </w:rPr>
           </w:pPr>
-          <w:hyperlink w:anchor="_Toc35625162" w:history="1">
+          <w:hyperlink w:anchor="_Toc35784560" w:history="1">
             <w:r>
               <w:rPr>
                 <w:rStyle w:val="Hyperlink"/>
@@ -790,6 +813,7 @@
                 <w:rFonts w:asciiTheme="minorHAnsi" w:eastAsiaTheme="minorEastAsia" w:hAnsiTheme="minorHAnsi"/>
                 <w:sz w:val="22"/>
                 <w:szCs w:val="22"/>
+                <w:lang w:eastAsia="en-GB"/>
               </w:rPr>
               <w:tab/>
             </w:r>
@@ -828,7 +852,7 @@
               <w:rPr>
                 <w:webHidden/>
               </w:rPr>
-              <w:instrText xml:space="preserve"> PAGEREF _Toc35625162 \h </w:instrText>
+              <w:instrText xml:space="preserve"> PAGEREF _Toc35784560 \h </w:instrText>
             </w:r>
             <w:r>
               <w:rPr>
@@ -862,9 +886,10 @@
               <w:rFonts w:asciiTheme="minorHAnsi" w:eastAsiaTheme="minorEastAsia" w:hAnsiTheme="minorHAnsi"/>
               <w:sz w:val="22"/>
               <w:szCs w:val="22"/>
+              <w:lang w:eastAsia="en-GB"/>
             </w:rPr>
           </w:pPr>
-          <w:hyperlink w:anchor="_Toc35625163" w:history="1">
+          <w:hyperlink w:anchor="_Toc35784561" w:history="1">
             <w:r>
               <w:rPr>
                 <w:rStyle w:val="Hyperlink"/>
@@ -876,6 +901,7 @@
                 <w:rFonts w:asciiTheme="minorHAnsi" w:eastAsiaTheme="minorEastAsia" w:hAnsiTheme="minorHAnsi"/>
                 <w:sz w:val="22"/>
                 <w:szCs w:val="22"/>
+                <w:lang w:eastAsia="en-GB"/>
               </w:rPr>
               <w:tab/>
             </w:r>
@@ -883,7 +909,7 @@
               <w:rPr>
                 <w:rStyle w:val="Hyperlink"/>
               </w:rPr>
-              <w:t>Menadžer gleda porudžbine</w:t>
+              <w:t>Menadžer gleda porudžbine i kontaktira mušterije</w:t>
             </w:r>
             <w:r>
               <w:rPr>
@@ -901,7 +927,7 @@
               <w:rPr>
                 <w:webHidden/>
               </w:rPr>
-              <w:instrText xml:space="preserve"> PAGEREF _Toc35625163 \h </w:instrText>
+              <w:instrText xml:space="preserve"> PAGEREF _Toc35784561 \h </w:instrText>
             </w:r>
             <w:r>
               <w:rPr>
@@ -935,9 +961,10 @@
               <w:rFonts w:asciiTheme="minorHAnsi" w:eastAsiaTheme="minorEastAsia" w:hAnsiTheme="minorHAnsi"/>
               <w:sz w:val="22"/>
               <w:szCs w:val="22"/>
+              <w:lang w:eastAsia="en-GB"/>
             </w:rPr>
           </w:pPr>
-          <w:hyperlink w:anchor="_Toc35625164" w:history="1">
+          <w:hyperlink w:anchor="_Toc35784562" w:history="1">
             <w:r>
               <w:rPr>
                 <w:rStyle w:val="Hyperlink"/>
@@ -949,6 +976,7 @@
                 <w:rFonts w:asciiTheme="minorHAnsi" w:eastAsiaTheme="minorEastAsia" w:hAnsiTheme="minorHAnsi"/>
                 <w:sz w:val="22"/>
                 <w:szCs w:val="22"/>
+                <w:lang w:eastAsia="en-GB"/>
               </w:rPr>
               <w:tab/>
             </w:r>
@@ -974,7 +1002,7 @@
               <w:rPr>
                 <w:webHidden/>
               </w:rPr>
-              <w:instrText xml:space="preserve"> PAGEREF _Toc35625164 \h </w:instrText>
+              <w:instrText xml:space="preserve"> PAGEREF _Toc35784562 \h </w:instrText>
             </w:r>
             <w:r>
               <w:rPr>
@@ -1008,9 +1036,10 @@
               <w:rFonts w:asciiTheme="minorHAnsi" w:eastAsiaTheme="minorEastAsia" w:hAnsiTheme="minorHAnsi"/>
               <w:sz w:val="22"/>
               <w:szCs w:val="22"/>
+              <w:lang w:eastAsia="en-GB"/>
             </w:rPr>
           </w:pPr>
-          <w:hyperlink w:anchor="_Toc35625165" w:history="1">
+          <w:hyperlink w:anchor="_Toc35784563" w:history="1">
             <w:r>
               <w:rPr>
                 <w:rStyle w:val="Hyperlink"/>
@@ -1022,6 +1051,7 @@
                 <w:rFonts w:asciiTheme="minorHAnsi" w:eastAsiaTheme="minorEastAsia" w:hAnsiTheme="minorHAnsi"/>
                 <w:sz w:val="22"/>
                 <w:szCs w:val="22"/>
+                <w:lang w:eastAsia="en-GB"/>
               </w:rPr>
               <w:tab/>
             </w:r>
@@ -1047,7 +1077,7 @@
               <w:rPr>
                 <w:webHidden/>
               </w:rPr>
-              <w:instrText xml:space="preserve"> PAGEREF _Toc35625165 \h </w:instrText>
+              <w:instrText xml:space="preserve"> PAGEREF _Toc35784563 \h </w:instrText>
             </w:r>
             <w:r>
               <w:rPr>
@@ -1081,9 +1111,10 @@
               <w:rFonts w:asciiTheme="minorHAnsi" w:eastAsiaTheme="minorEastAsia" w:hAnsiTheme="minorHAnsi"/>
               <w:sz w:val="22"/>
               <w:szCs w:val="22"/>
+              <w:lang w:eastAsia="en-GB"/>
             </w:rPr>
           </w:pPr>
-          <w:hyperlink w:anchor="_Toc35625166" w:history="1">
+          <w:hyperlink w:anchor="_Toc35784564" w:history="1">
             <w:r>
               <w:rPr>
                 <w:rStyle w:val="Hyperlink"/>
@@ -1095,6 +1126,7 @@
                 <w:rFonts w:asciiTheme="minorHAnsi" w:eastAsiaTheme="minorEastAsia" w:hAnsiTheme="minorHAnsi"/>
                 <w:sz w:val="22"/>
                 <w:szCs w:val="22"/>
+                <w:lang w:eastAsia="en-GB"/>
               </w:rPr>
               <w:tab/>
             </w:r>
@@ -1120,7 +1152,7 @@
               <w:rPr>
                 <w:webHidden/>
               </w:rPr>
-              <w:instrText xml:space="preserve"> PAGEREF _Toc35625166 \h </w:instrText>
+              <w:instrText xml:space="preserve"> PAGEREF _Toc35784564 \h </w:instrText>
             </w:r>
             <w:r>
               <w:rPr>
@@ -1154,9 +1186,10 @@
               <w:rFonts w:asciiTheme="minorHAnsi" w:eastAsiaTheme="minorEastAsia" w:hAnsiTheme="minorHAnsi"/>
               <w:sz w:val="22"/>
               <w:szCs w:val="22"/>
+              <w:lang w:eastAsia="en-GB"/>
             </w:rPr>
           </w:pPr>
-          <w:hyperlink w:anchor="_Toc35625167" w:history="1">
+          <w:hyperlink w:anchor="_Toc35784565" w:history="1">
             <w:r>
               <w:rPr>
                 <w:rStyle w:val="Hyperlink"/>
@@ -1168,6 +1201,7 @@
                 <w:rFonts w:asciiTheme="minorHAnsi" w:eastAsiaTheme="minorEastAsia" w:hAnsiTheme="minorHAnsi"/>
                 <w:sz w:val="22"/>
                 <w:szCs w:val="22"/>
+                <w:lang w:eastAsia="en-GB"/>
               </w:rPr>
               <w:tab/>
             </w:r>
@@ -1193,7 +1227,7 @@
               <w:rPr>
                 <w:webHidden/>
               </w:rPr>
-              <w:instrText xml:space="preserve"> PAGEREF _Toc35625167 \h </w:instrText>
+              <w:instrText xml:space="preserve"> PAGEREF _Toc35784565 \h </w:instrText>
             </w:r>
             <w:r>
               <w:rPr>
@@ -1227,9 +1261,10 @@
               <w:rFonts w:asciiTheme="minorHAnsi" w:eastAsiaTheme="minorEastAsia" w:hAnsiTheme="minorHAnsi"/>
               <w:sz w:val="22"/>
               <w:szCs w:val="22"/>
+              <w:lang w:eastAsia="en-GB"/>
             </w:rPr>
           </w:pPr>
-          <w:hyperlink w:anchor="_Toc35625168" w:history="1">
+          <w:hyperlink w:anchor="_Toc35784566" w:history="1">
             <w:r>
               <w:rPr>
                 <w:rStyle w:val="Hyperlink"/>
@@ -1241,6 +1276,7 @@
                 <w:rFonts w:asciiTheme="minorHAnsi" w:eastAsiaTheme="minorEastAsia" w:hAnsiTheme="minorHAnsi"/>
                 <w:sz w:val="22"/>
                 <w:szCs w:val="22"/>
+                <w:lang w:eastAsia="en-GB"/>
               </w:rPr>
               <w:tab/>
             </w:r>
@@ -1266,7 +1302,7 @@
               <w:rPr>
                 <w:webHidden/>
               </w:rPr>
-              <w:instrText xml:space="preserve"> PAGEREF _Toc35625168 \h </w:instrText>
+              <w:instrText xml:space="preserve"> PAGEREF _Toc35784566 \h </w:instrText>
             </w:r>
             <w:r>
               <w:rPr>
@@ -1297,7 +1333,7 @@
           <w:pPr>
             <w:pStyle w:val="TOC1"/>
           </w:pPr>
-          <w:hyperlink w:anchor="_Toc35625169" w:history="1">
+          <w:hyperlink w:anchor="_Toc35784567" w:history="1">
             <w:r>
               <w:rPr>
                 <w:rStyle w:val="Hyperlink"/>
@@ -1309,6 +1345,7 @@
                 <w:rFonts w:asciiTheme="minorHAnsi" w:eastAsiaTheme="minorEastAsia" w:hAnsiTheme="minorHAnsi"/>
                 <w:sz w:val="22"/>
                 <w:szCs w:val="22"/>
+                <w:lang w:eastAsia="en-GB"/>
               </w:rPr>
               <w:tab/>
             </w:r>
@@ -1334,7 +1371,7 @@
               <w:rPr>
                 <w:webHidden/>
               </w:rPr>
-              <w:instrText xml:space="preserve"> PAGEREF _Toc35625169 \h </w:instrText>
+              <w:instrText xml:space="preserve"> PAGEREF _Toc35784567 \h </w:instrText>
             </w:r>
             <w:r>
               <w:rPr>
@@ -1351,7 +1388,7 @@
               <w:rPr>
                 <w:webHidden/>
               </w:rPr>
-              <w:t>5</w:t>
+              <w:t>6</w:t>
             </w:r>
             <w:r>
               <w:rPr>
@@ -1388,7 +1425,7 @@
         <w:pStyle w:val="Heading1"/>
       </w:pPr>
       <w:bookmarkStart w:id="0" w:name="_Toc34304103"/>
-      <w:bookmarkStart w:id="1" w:name="_Toc35625155"/>
+      <w:bookmarkStart w:id="1" w:name="_Toc35784553"/>
       <w:r>
         <w:lastRenderedPageBreak/>
         <w:t>Uvod</w:t>
@@ -1401,7 +1438,7 @@
         <w:pStyle w:val="Heading2"/>
       </w:pPr>
       <w:bookmarkStart w:id="2" w:name="_Toc34304104"/>
-      <w:bookmarkStart w:id="3" w:name="_Toc35625156"/>
+      <w:bookmarkStart w:id="3" w:name="_Toc35784554"/>
       <w:r>
         <w:t>Rezime</w:t>
       </w:r>
@@ -1411,14 +1448,20 @@
     <w:p>
       <w:bookmarkStart w:id="4" w:name="_Toc34304105"/>
       <w:r>
-        <w:t>Definisanje scenarija upotrebe pri potvrdi porudžbine za klijenta tipa „Menadžer“.</w:t>
+        <w:t xml:space="preserve">Definisanje scenarija upotrebe pri potvrdi porudžbine za </w:t>
+      </w:r>
+      <w:r>
+        <w:t>korisnika</w:t>
+      </w:r>
+      <w:r>
+        <w:t xml:space="preserve"> tipa „Menadžer“.</w:t>
       </w:r>
     </w:p>
     <w:p>
       <w:pPr>
         <w:pStyle w:val="Heading2"/>
       </w:pPr>
-      <w:bookmarkStart w:id="5" w:name="_Toc35625157"/>
+      <w:bookmarkStart w:id="5" w:name="_Toc35784555"/>
       <w:r>
         <w:t>Namena dokumenta i ciljne</w:t>
       </w:r>
@@ -1445,7 +1488,15 @@
         <w:t>razvoj</w:t>
       </w:r>
       <w:r>
-        <w:t xml:space="preserve">a, validacije i testiranja </w:t>
+        <w:t xml:space="preserve">a, </w:t>
+      </w:r>
+      <w:proofErr w:type="spellStart"/>
+      <w:r>
+        <w:t>validacije</w:t>
+      </w:r>
+      <w:proofErr w:type="spellEnd"/>
+      <w:r>
+        <w:t xml:space="preserve"> i testiranja </w:t>
       </w:r>
       <w:r>
         <w:t>projekt</w:t>
@@ -1480,7 +1531,7 @@
         <w:pStyle w:val="Heading2"/>
       </w:pPr>
       <w:bookmarkStart w:id="6" w:name="_Toc34304106"/>
-      <w:bookmarkStart w:id="7" w:name="_Toc35625158"/>
+      <w:bookmarkStart w:id="7" w:name="_Toc35784556"/>
       <w:r>
         <w:t>Reference</w:t>
       </w:r>
@@ -1548,12 +1599,84 @@
           <w:lang w:val="sr-Latn-RS"/>
         </w:rPr>
       </w:pPr>
+      <w:proofErr w:type="spellStart"/>
       <w:r>
         <w:rPr>
           <w:lang w:val="sr-Latn-RS"/>
         </w:rPr>
-        <w:t>Guidelines – Use Case, Rational Unified Process</w:t>
-      </w:r>
+        <w:t>Guidelines</w:t>
+      </w:r>
+      <w:proofErr w:type="spellEnd"/>
+      <w:r>
+        <w:rPr>
+          <w:lang w:val="sr-Latn-RS"/>
+        </w:rPr>
+        <w:t xml:space="preserve"> – </w:t>
+      </w:r>
+      <w:proofErr w:type="spellStart"/>
+      <w:r>
+        <w:rPr>
+          <w:lang w:val="sr-Latn-RS"/>
+        </w:rPr>
+        <w:t>Use</w:t>
+      </w:r>
+      <w:proofErr w:type="spellEnd"/>
+      <w:r>
+        <w:rPr>
+          <w:lang w:val="sr-Latn-RS"/>
+        </w:rPr>
+        <w:t xml:space="preserve"> </w:t>
+      </w:r>
+      <w:proofErr w:type="spellStart"/>
+      <w:r>
+        <w:rPr>
+          <w:lang w:val="sr-Latn-RS"/>
+        </w:rPr>
+        <w:t>Case</w:t>
+      </w:r>
+      <w:proofErr w:type="spellEnd"/>
+      <w:r>
+        <w:rPr>
+          <w:lang w:val="sr-Latn-RS"/>
+        </w:rPr>
+        <w:t xml:space="preserve">, </w:t>
+      </w:r>
+      <w:proofErr w:type="spellStart"/>
+      <w:r>
+        <w:rPr>
+          <w:lang w:val="sr-Latn-RS"/>
+        </w:rPr>
+        <w:t>Rational</w:t>
+      </w:r>
+      <w:proofErr w:type="spellEnd"/>
+      <w:r>
+        <w:rPr>
+          <w:lang w:val="sr-Latn-RS"/>
+        </w:rPr>
+        <w:t xml:space="preserve"> </w:t>
+      </w:r>
+      <w:proofErr w:type="spellStart"/>
+      <w:r>
+        <w:rPr>
+          <w:lang w:val="sr-Latn-RS"/>
+        </w:rPr>
+        <w:t>Unified</w:t>
+      </w:r>
+      <w:proofErr w:type="spellEnd"/>
+      <w:r>
+        <w:rPr>
+          <w:lang w:val="sr-Latn-RS"/>
+        </w:rPr>
+        <w:t xml:space="preserve"> </w:t>
+      </w:r>
+      <w:proofErr w:type="spellStart"/>
+      <w:r>
+        <w:rPr>
+          <w:lang w:val="sr-Latn-RS"/>
+        </w:rPr>
+        <w:t>Process</w:t>
+      </w:r>
+      <w:proofErr w:type="spellEnd"/>
       <w:r>
         <w:rPr>
           <w:spacing w:val="1"/>
@@ -1575,12 +1698,98 @@
           <w:lang w:val="sr-Latn-RS"/>
         </w:rPr>
       </w:pPr>
+      <w:proofErr w:type="spellStart"/>
       <w:r>
         <w:rPr>
           <w:lang w:val="sr-Latn-RS"/>
         </w:rPr>
-        <w:t>Guidelines – Use Case Storyboard, Rational Unified Process</w:t>
-      </w:r>
+        <w:t>Guidelines</w:t>
+      </w:r>
+      <w:proofErr w:type="spellEnd"/>
+      <w:r>
+        <w:rPr>
+          <w:lang w:val="sr-Latn-RS"/>
+        </w:rPr>
+        <w:t xml:space="preserve"> – </w:t>
+      </w:r>
+      <w:proofErr w:type="spellStart"/>
+      <w:r>
+        <w:rPr>
+          <w:lang w:val="sr-Latn-RS"/>
+        </w:rPr>
+        <w:t>Use</w:t>
+      </w:r>
+      <w:proofErr w:type="spellEnd"/>
+      <w:r>
+        <w:rPr>
+          <w:lang w:val="sr-Latn-RS"/>
+        </w:rPr>
+        <w:t xml:space="preserve"> </w:t>
+      </w:r>
+      <w:proofErr w:type="spellStart"/>
+      <w:r>
+        <w:rPr>
+          <w:lang w:val="sr-Latn-RS"/>
+        </w:rPr>
+        <w:t>Case</w:t>
+      </w:r>
+      <w:proofErr w:type="spellEnd"/>
+      <w:r>
+        <w:rPr>
+          <w:lang w:val="sr-Latn-RS"/>
+        </w:rPr>
+        <w:t xml:space="preserve"> </w:t>
+      </w:r>
+      <w:proofErr w:type="spellStart"/>
+      <w:r>
+        <w:rPr>
+          <w:lang w:val="sr-Latn-RS"/>
+        </w:rPr>
+        <w:t>Storyboard</w:t>
+      </w:r>
+      <w:proofErr w:type="spellEnd"/>
+      <w:r>
+        <w:rPr>
+          <w:lang w:val="sr-Latn-RS"/>
+        </w:rPr>
+        <w:t xml:space="preserve">, </w:t>
+      </w:r>
+      <w:proofErr w:type="spellStart"/>
+      <w:r>
+        <w:rPr>
+          <w:lang w:val="sr-Latn-RS"/>
+        </w:rPr>
+        <w:t>Rational</w:t>
+      </w:r>
+      <w:proofErr w:type="spellEnd"/>
+      <w:r>
+        <w:rPr>
+          <w:lang w:val="sr-Latn-RS"/>
+        </w:rPr>
+        <w:t xml:space="preserve"> </w:t>
+      </w:r>
+      <w:proofErr w:type="spellStart"/>
+      <w:r>
+        <w:rPr>
+          <w:lang w:val="sr-Latn-RS"/>
+        </w:rPr>
+        <w:t>Unified</w:t>
+      </w:r>
+      <w:proofErr w:type="spellEnd"/>
+      <w:r>
+        <w:rPr>
+          <w:lang w:val="sr-Latn-RS"/>
+        </w:rPr>
+        <w:t xml:space="preserve"> </w:t>
+      </w:r>
+      <w:proofErr w:type="spellStart"/>
+      <w:r>
+        <w:rPr>
+          <w:lang w:val="sr-Latn-RS"/>
+        </w:rPr>
+        <w:t>Process</w:t>
+      </w:r>
+      <w:proofErr w:type="spellEnd"/>
       <w:r>
         <w:rPr>
           <w:spacing w:val="-1"/>
@@ -1600,7 +1809,7 @@
         <w:pStyle w:val="Heading2"/>
       </w:pPr>
       <w:bookmarkStart w:id="8" w:name="_Toc34304107"/>
-      <w:bookmarkStart w:id="9" w:name="_Toc35625159"/>
+      <w:bookmarkStart w:id="9" w:name="_Toc35784557"/>
       <w:r>
         <w:t>Otvorena</w:t>
       </w:r>
@@ -1726,7 +1935,7 @@
       </w:pPr>
       <w:bookmarkStart w:id="10" w:name="_bookmark5"/>
       <w:bookmarkStart w:id="11" w:name="_Toc34304108"/>
-      <w:bookmarkStart w:id="12" w:name="_Toc35625160"/>
+      <w:bookmarkStart w:id="12" w:name="_Toc35784558"/>
       <w:bookmarkEnd w:id="10"/>
       <w:r>
         <w:lastRenderedPageBreak/>
@@ -1747,7 +1956,7 @@
       </w:pPr>
       <w:bookmarkStart w:id="13" w:name="_bookmark6"/>
       <w:bookmarkStart w:id="14" w:name="_Toc34304109"/>
-      <w:bookmarkStart w:id="15" w:name="_Toc35625161"/>
+      <w:bookmarkStart w:id="15" w:name="_Toc35784559"/>
       <w:bookmarkEnd w:id="13"/>
       <w:r>
         <w:t>Kratak opis</w:t>
@@ -1758,7 +1967,19 @@
     <w:p>
       <w:bookmarkStart w:id="16" w:name="_Hlk34508386"/>
       <w:r>
-        <w:t xml:space="preserve">Menadžer vidi koja porudžbina nije potvrđena ili odbijena (ima status </w:t>
+        <w:t xml:space="preserve">Menadžer vidi koja porudžbina nije </w:t>
+      </w:r>
+      <w:r>
+        <w:t>prihvaćena</w:t>
+      </w:r>
+      <w:r>
+        <w:t xml:space="preserve"> </w:t>
+      </w:r>
+      <w:r>
+        <w:t xml:space="preserve">ni </w:t>
+      </w:r>
+      <w:r>
+        <w:t xml:space="preserve">odbijena (ima status </w:t>
       </w:r>
       <w:r>
         <w:t>’čeka na potvrdu’</w:t>
@@ -1785,12 +2006,24 @@
         <w:t>porudžbinu</w:t>
       </w:r>
       <w:r>
-        <w:t xml:space="preserve"> menadžer menja njen status na ’preuzeto’.</w:t>
-      </w:r>
-    </w:p>
-    <w:p>
-      <w:r>
-        <w:t>Ukoliko je porudžbina prihvaćena ona se pojavljuje u sekciji „Porudžbine“ kuvara koji dalje može da upravlja njima.</w:t>
+        <w:t xml:space="preserve"> menadžer menja njen status na ’preuzet</w:t>
+      </w:r>
+      <w:r>
+        <w:t>a</w:t>
+      </w:r>
+      <w:r>
+        <w:t>’.</w:t>
+      </w:r>
+    </w:p>
+    <w:p>
+      <w:r>
+        <w:t xml:space="preserve">Ukoliko je porudžbina prihvaćena ona se pojavljuje u sekciji „Porudžbine“ kuvara koji dalje može da upravlja </w:t>
+      </w:r>
+      <w:r>
+        <w:t>njom</w:t>
+      </w:r>
+      <w:r>
+        <w:t>.</w:t>
       </w:r>
       <w:r>
         <w:t xml:space="preserve"> Promena statusa porudžbine je vidljiva u sekciji „Porudžbine“ mušterije koja ju je poručila.</w:t>
@@ -1802,7 +2035,7 @@
       </w:pPr>
       <w:bookmarkStart w:id="17" w:name="_bookmark7"/>
       <w:bookmarkStart w:id="18" w:name="_Toc34304110"/>
-      <w:bookmarkStart w:id="19" w:name="_Toc35625162"/>
+      <w:bookmarkStart w:id="19" w:name="_Toc35784560"/>
       <w:bookmarkEnd w:id="16"/>
       <w:bookmarkEnd w:id="17"/>
       <w:r>
@@ -1831,11 +2064,14 @@
         <w:pStyle w:val="Heading3"/>
       </w:pPr>
       <w:bookmarkStart w:id="20" w:name="_bookmark8"/>
-      <w:bookmarkStart w:id="21" w:name="_Toc35625163"/>
+      <w:bookmarkStart w:id="21" w:name="_Toc35784561"/>
       <w:bookmarkEnd w:id="20"/>
       <w:r>
         <w:t>Menadžer gleda porudžbine</w:t>
       </w:r>
+      <w:r>
+        <w:t xml:space="preserve"> i kontaktira mušterije</w:t>
+      </w:r>
       <w:bookmarkEnd w:id="21"/>
     </w:p>
     <w:p>
@@ -1855,6 +2091,21 @@
       <w:r>
         <w:t>Ukoliko menadžer nije uspeo da kontaktira mušteriju iz više pokušaja na ostavljen broj telefona postavlja status porudžbine na ’odbijena’.</w:t>
       </w:r>
+      <w:r>
+        <w:t xml:space="preserve"> </w:t>
+      </w:r>
+      <w:r>
+        <w:rPr>
+          <w:rStyle w:val="Emphasis"/>
+        </w:rPr>
+        <w:t>Kraj toka događaja</w:t>
+      </w:r>
+      <w:r>
+        <w:rPr>
+          <w:rStyle w:val="Emphasis"/>
+        </w:rPr>
+        <w:t>.</w:t>
+      </w:r>
     </w:p>
     <w:p>
       <w:pPr>
@@ -1881,7 +2132,16 @@
         <w:t>,</w:t>
       </w:r>
       <w:r>
-        <w:t xml:space="preserve"> menadžer će obavestiti mušteriju i postaviti status ’odbijena’. </w:t>
+        <w:t xml:space="preserve"> menadžer će obavestiti mušteriju i postaviti status ’odbijena’.</w:t>
+      </w:r>
+      <w:r>
+        <w:t xml:space="preserve"> </w:t>
+      </w:r>
+      <w:r>
+        <w:rPr>
+          <w:rStyle w:val="Emphasis"/>
+        </w:rPr>
+        <w:t>Kraj toka događaja.</w:t>
       </w:r>
     </w:p>
     <w:p>
@@ -1896,13 +2156,22 @@
       <w:r>
         <w:t>Ukoliko prilikom kontakta mušterija odustane od svoje porudžbine njen status će biti postavljen na ’odbijena’.</w:t>
       </w:r>
+      <w:r>
+        <w:t xml:space="preserve"> </w:t>
+      </w:r>
+      <w:r>
+        <w:rPr>
+          <w:rStyle w:val="Emphasis"/>
+        </w:rPr>
+        <w:t>Kraj toka događaja.</w:t>
+      </w:r>
     </w:p>
     <w:p>
       <w:pPr>
         <w:pStyle w:val="Heading3"/>
       </w:pPr>
       <w:bookmarkStart w:id="22" w:name="_bookmark9"/>
-      <w:bookmarkStart w:id="23" w:name="_Toc35625164"/>
+      <w:bookmarkStart w:id="23" w:name="_Toc35784562"/>
       <w:bookmarkEnd w:id="22"/>
       <w:r>
         <w:t>Porudžbina je prihvaćena</w:t>
@@ -1917,14 +2186,14 @@
         <w:t xml:space="preserve"> o prihvatanju porudžbine</w:t>
       </w:r>
       <w:r>
-        <w:t xml:space="preserve">, nakon čega je  status porudžbine postavio na ’prihvaćena’. </w:t>
+        <w:t>, nakon čega je  status porudžbine postavio na ’prihvaćena’.</w:t>
       </w:r>
     </w:p>
     <w:p>
       <w:pPr>
         <w:pStyle w:val="Heading3"/>
       </w:pPr>
-      <w:bookmarkStart w:id="24" w:name="_Toc35625165"/>
+      <w:bookmarkStart w:id="24" w:name="_Toc35784563"/>
       <w:r>
         <w:t>Porudžbina se arhivira</w:t>
       </w:r>
@@ -1935,7 +2204,13 @@
     </w:p>
     <w:p>
       <w:r>
-        <w:t>Kada mušterija pokupi svoju porudžbinu menadžer njen status stavlja na ’preuzeto’.</w:t>
+        <w:t>Kada mušterija pokupi svoju porudžbinu menadžer njen status stavlja na ’preuzet</w:t>
+      </w:r>
+      <w:r>
+        <w:t>a</w:t>
+      </w:r>
+      <w:r>
+        <w:t>’.</w:t>
       </w:r>
     </w:p>
     <w:p>
@@ -1943,7 +2218,7 @@
         <w:pStyle w:val="Heading2"/>
       </w:pPr>
       <w:bookmarkStart w:id="25" w:name="_bookmark13"/>
-      <w:bookmarkStart w:id="26" w:name="_Toc35625166"/>
+      <w:bookmarkStart w:id="26" w:name="_Toc35784564"/>
       <w:bookmarkEnd w:id="25"/>
       <w:r>
         <w:t xml:space="preserve">Nefunkcionalni </w:t>
@@ -1960,24 +2235,41 @@
         </w:rPr>
       </w:pPr>
       <w:r>
-        <w:t>Nema</w:t>
+        <w:t>Menadžer</w:t>
+      </w:r>
+      <w:r>
+        <w:t xml:space="preserve"> </w:t>
+      </w:r>
+      <w:r>
+        <w:t>kontaktira mušteriju</w:t>
+      </w:r>
+      <w:r>
+        <w:t xml:space="preserve"> i potvrđuje</w:t>
+      </w:r>
+      <w:r>
+        <w:t>/odbija</w:t>
+      </w:r>
+      <w:r>
+        <w:t xml:space="preserve"> porudžbinu</w:t>
       </w:r>
       <w:r>
         <w:t>.</w:t>
       </w:r>
+      <w:bookmarkStart w:id="27" w:name="_GoBack"/>
+      <w:bookmarkEnd w:id="27"/>
     </w:p>
     <w:p>
       <w:pPr>
         <w:pStyle w:val="Heading2"/>
       </w:pPr>
-      <w:bookmarkStart w:id="27" w:name="_bookmark14"/>
-      <w:bookmarkStart w:id="28" w:name="_Toc35625167"/>
-      <w:bookmarkEnd w:id="27"/>
+      <w:bookmarkStart w:id="28" w:name="_bookmark14"/>
+      <w:bookmarkStart w:id="29" w:name="_Toc35784565"/>
+      <w:bookmarkEnd w:id="28"/>
       <w:r>
         <w:lastRenderedPageBreak/>
         <w:t>Preduslovi</w:t>
       </w:r>
-      <w:bookmarkEnd w:id="28"/>
+      <w:bookmarkEnd w:id="29"/>
     </w:p>
     <w:p>
       <w:pPr>
@@ -1999,15 +2291,27 @@
       <w:pPr>
         <w:pStyle w:val="Heading2"/>
       </w:pPr>
-      <w:bookmarkStart w:id="29" w:name="_Toc35625168"/>
+      <w:bookmarkStart w:id="30" w:name="_Toc35784566"/>
       <w:r>
         <w:t>Posledice</w:t>
       </w:r>
-      <w:bookmarkEnd w:id="29"/>
-    </w:p>
-    <w:p>
-      <w:r>
-        <w:t>Prihvaćena porudžbina se prikazuje u sekciji „Porudžbine“ korisnika tipa kuvar. Ažurira se status porudžbine u sekciji „Porudžbine“ mušterije koja ju je poručila.</w:t>
+      <w:bookmarkEnd w:id="30"/>
+    </w:p>
+    <w:p>
+      <w:r>
+        <w:t>Prihvaćena porudžbina se prikazuje u sekciji „Porudžbine“ korisnika tipa kuvar. Ažurira se status porudžbine u sekciji „Porudžbine“ mušterije koja ju je poručila</w:t>
+      </w:r>
+      <w:r>
+        <w:t xml:space="preserve"> i </w:t>
+      </w:r>
+      <w:r>
+        <w:t>u pregledu porudžbina kod</w:t>
+      </w:r>
+      <w:r>
+        <w:t xml:space="preserve"> menadžera</w:t>
+      </w:r>
+      <w:r>
+        <w:t>.</w:t>
       </w:r>
       <w:r>
         <w:t xml:space="preserve"> Menja se stanje porudžbina u bazi.</w:t>
@@ -2022,16 +2326,14 @@
       <w:pPr>
         <w:pStyle w:val="Heading1"/>
       </w:pPr>
-      <w:bookmarkStart w:id="30" w:name="_Toc33475956"/>
-      <w:bookmarkStart w:id="31" w:name="_Toc35625169"/>
-      <w:bookmarkStart w:id="32" w:name="_GoBack"/>
-      <w:bookmarkEnd w:id="32"/>
+      <w:bookmarkStart w:id="31" w:name="_Toc33475956"/>
+      <w:bookmarkStart w:id="32" w:name="_Toc35784567"/>
       <w:r>
         <w:lastRenderedPageBreak/>
         <w:t>Zapisnik revizija</w:t>
       </w:r>
-      <w:bookmarkEnd w:id="30"/>
       <w:bookmarkEnd w:id="31"/>
+      <w:bookmarkEnd w:id="32"/>
     </w:p>
     <w:p>
       <w:r>
@@ -4575,7 +4877,7 @@
 </file>
 
 <file path=customXml/itemProps1.xml><?xml version="1.0" encoding="utf-8"?>
-<ds:datastoreItem xmlns:ds="http://schemas.openxmlformats.org/officeDocument/2006/customXml" ds:itemID="{BA4772F0-5661-400C-9763-777209520517}">
+<ds:datastoreItem xmlns:ds="http://schemas.openxmlformats.org/officeDocument/2006/customXml" ds:itemID="{C56D3D4E-47FD-458E-BCA8-93DB8A600851}">
   <ds:schemaRefs>
     <ds:schemaRef ds:uri="http://schemas.openxmlformats.org/officeDocument/2006/bibliography"/>
   </ds:schemaRefs>

--- a/Dokumentacija/Faza 02 - SSU i prototip/SSU F Potvrda porudzbine (Menadzer).docx
+++ b/Dokumentacija/Faza 02 - SSU i prototip/SSU F Potvrda porudzbine (Menadzer).docx
@@ -9,6 +9,8 @@
           <w:tab w:val="right" w:pos="9072"/>
         </w:tabs>
       </w:pPr>
+      <w:bookmarkStart w:id="0" w:name="_GoBack"/>
+      <w:bookmarkEnd w:id="0"/>
       <w:r>
         <w:rPr>
           <w:noProof/>
@@ -1424,29 +1426,29 @@
       <w:pPr>
         <w:pStyle w:val="Heading1"/>
       </w:pPr>
-      <w:bookmarkStart w:id="0" w:name="_Toc34304103"/>
-      <w:bookmarkStart w:id="1" w:name="_Toc35784553"/>
+      <w:bookmarkStart w:id="1" w:name="_Toc34304103"/>
+      <w:bookmarkStart w:id="2" w:name="_Toc35784553"/>
       <w:r>
         <w:lastRenderedPageBreak/>
         <w:t>Uvod</w:t>
       </w:r>
-      <w:bookmarkEnd w:id="0"/>
       <w:bookmarkEnd w:id="1"/>
+      <w:bookmarkEnd w:id="2"/>
     </w:p>
     <w:p>
       <w:pPr>
         <w:pStyle w:val="Heading2"/>
       </w:pPr>
-      <w:bookmarkStart w:id="2" w:name="_Toc34304104"/>
-      <w:bookmarkStart w:id="3" w:name="_Toc35784554"/>
+      <w:bookmarkStart w:id="3" w:name="_Toc34304104"/>
+      <w:bookmarkStart w:id="4" w:name="_Toc35784554"/>
       <w:r>
         <w:t>Rezime</w:t>
       </w:r>
-      <w:bookmarkEnd w:id="2"/>
       <w:bookmarkEnd w:id="3"/>
-    </w:p>
-    <w:p>
-      <w:bookmarkStart w:id="4" w:name="_Toc34304105"/>
+      <w:bookmarkEnd w:id="4"/>
+    </w:p>
+    <w:p>
+      <w:bookmarkStart w:id="5" w:name="_Toc34304105"/>
       <w:r>
         <w:t xml:space="preserve">Definisanje scenarija upotrebe pri potvrdi porudžbine za </w:t>
       </w:r>
@@ -1461,7 +1463,7 @@
       <w:pPr>
         <w:pStyle w:val="Heading2"/>
       </w:pPr>
-      <w:bookmarkStart w:id="5" w:name="_Toc35784555"/>
+      <w:bookmarkStart w:id="6" w:name="_Toc35784555"/>
       <w:r>
         <w:t>Namena dokumenta i ciljne</w:t>
       </w:r>
@@ -1474,8 +1476,8 @@
       <w:r>
         <w:t>grupe</w:t>
       </w:r>
-      <w:bookmarkEnd w:id="4"/>
       <w:bookmarkEnd w:id="5"/>
+      <w:bookmarkEnd w:id="6"/>
     </w:p>
     <w:p>
       <w:r>
@@ -1530,13 +1532,13 @@
       <w:pPr>
         <w:pStyle w:val="Heading2"/>
       </w:pPr>
-      <w:bookmarkStart w:id="6" w:name="_Toc34304106"/>
-      <w:bookmarkStart w:id="7" w:name="_Toc35784556"/>
+      <w:bookmarkStart w:id="7" w:name="_Toc34304106"/>
+      <w:bookmarkStart w:id="8" w:name="_Toc35784556"/>
       <w:r>
         <w:t>Reference</w:t>
       </w:r>
-      <w:bookmarkEnd w:id="6"/>
       <w:bookmarkEnd w:id="7"/>
+      <w:bookmarkEnd w:id="8"/>
     </w:p>
     <w:p>
       <w:pPr>
@@ -1808,8 +1810,8 @@
       <w:pPr>
         <w:pStyle w:val="Heading2"/>
       </w:pPr>
-      <w:bookmarkStart w:id="8" w:name="_Toc34304107"/>
-      <w:bookmarkStart w:id="9" w:name="_Toc35784557"/>
+      <w:bookmarkStart w:id="9" w:name="_Toc34304107"/>
+      <w:bookmarkStart w:id="10" w:name="_Toc35784557"/>
       <w:r>
         <w:t>Otvorena</w:t>
       </w:r>
@@ -1822,8 +1824,8 @@
       <w:r>
         <w:t>pitanja</w:t>
       </w:r>
-      <w:bookmarkEnd w:id="8"/>
       <w:bookmarkEnd w:id="9"/>
+      <w:bookmarkEnd w:id="10"/>
     </w:p>
     <w:tbl>
       <w:tblPr>
@@ -1839,6 +1841,7 @@
       <w:tr>
         <w:trPr>
           <w:cnfStyle w:val="100000000000" w:firstRow="1" w:lastRow="0" w:firstColumn="0" w:lastColumn="0" w:oddVBand="0" w:evenVBand="0" w:oddHBand="0" w:evenHBand="0" w:firstRowFirstColumn="0" w:firstRowLastColumn="0" w:lastRowFirstColumn="0" w:lastRowLastColumn="0"/>
+          <w:trHeight w:val="284"/>
         </w:trPr>
         <w:tc>
           <w:tcPr>
@@ -1886,10 +1889,14 @@
         </w:tc>
       </w:tr>
       <w:tr>
+        <w:trPr>
+          <w:trHeight w:val="284"/>
+        </w:trPr>
         <w:tc>
           <w:tcPr>
             <w:cnfStyle w:val="001000000000" w:firstRow="0" w:lastRow="0" w:firstColumn="1" w:lastColumn="0" w:oddVBand="0" w:evenVBand="0" w:oddHBand="0" w:evenHBand="0" w:firstRowFirstColumn="0" w:firstRowLastColumn="0" w:lastRowFirstColumn="0" w:lastRowLastColumn="0"/>
             <w:tcW w:w="4395" w:type="dxa"/>
+            <w:vAlign w:val="center"/>
           </w:tcPr>
           <w:p>
             <w:pPr>
@@ -1910,6 +1917,10 @@
           <w:p>
             <w:pPr>
               <w:cnfStyle w:val="000000000000" w:firstRow="0" w:lastRow="0" w:firstColumn="0" w:lastColumn="0" w:oddVBand="0" w:evenVBand="0" w:oddHBand="0" w:evenHBand="0" w:firstRowFirstColumn="0" w:firstRowLastColumn="0" w:lastRowFirstColumn="0" w:lastRowLastColumn="0"/>
+              <w:rPr>
+                <w:sz w:val="16"/>
+                <w:szCs w:val="16"/>
+              </w:rPr>
             </w:pPr>
           </w:p>
         </w:tc>
@@ -1933,10 +1944,10 @@
       <w:pPr>
         <w:pStyle w:val="Heading1"/>
       </w:pPr>
-      <w:bookmarkStart w:id="10" w:name="_bookmark5"/>
-      <w:bookmarkStart w:id="11" w:name="_Toc34304108"/>
-      <w:bookmarkStart w:id="12" w:name="_Toc35784558"/>
-      <w:bookmarkEnd w:id="10"/>
+      <w:bookmarkStart w:id="11" w:name="_bookmark5"/>
+      <w:bookmarkStart w:id="12" w:name="_Toc34304108"/>
+      <w:bookmarkStart w:id="13" w:name="_Toc35784558"/>
+      <w:bookmarkEnd w:id="11"/>
       <w:r>
         <w:lastRenderedPageBreak/>
         <w:t>Scenario po</w:t>
@@ -1944,28 +1955,28 @@
       <w:r>
         <w:t>tvrde</w:t>
       </w:r>
-      <w:bookmarkEnd w:id="11"/>
+      <w:bookmarkEnd w:id="12"/>
       <w:r>
         <w:t xml:space="preserve"> porudžbine korisnika tipa „Menadžer“</w:t>
       </w:r>
-      <w:bookmarkEnd w:id="12"/>
+      <w:bookmarkEnd w:id="13"/>
     </w:p>
     <w:p>
       <w:pPr>
         <w:pStyle w:val="Heading2"/>
       </w:pPr>
-      <w:bookmarkStart w:id="13" w:name="_bookmark6"/>
-      <w:bookmarkStart w:id="14" w:name="_Toc34304109"/>
-      <w:bookmarkStart w:id="15" w:name="_Toc35784559"/>
-      <w:bookmarkEnd w:id="13"/>
+      <w:bookmarkStart w:id="14" w:name="_bookmark6"/>
+      <w:bookmarkStart w:id="15" w:name="_Toc34304109"/>
+      <w:bookmarkStart w:id="16" w:name="_Toc35784559"/>
+      <w:bookmarkEnd w:id="14"/>
       <w:r>
         <w:t>Kratak opis</w:t>
       </w:r>
-      <w:bookmarkEnd w:id="14"/>
       <w:bookmarkEnd w:id="15"/>
-    </w:p>
-    <w:p>
-      <w:bookmarkStart w:id="16" w:name="_Hlk34508386"/>
+      <w:bookmarkEnd w:id="16"/>
+    </w:p>
+    <w:p>
+      <w:bookmarkStart w:id="17" w:name="_Hlk34508386"/>
       <w:r>
         <w:t xml:space="preserve">Menadžer vidi koja porudžbina nije </w:t>
       </w:r>
@@ -2033,11 +2044,11 @@
       <w:pPr>
         <w:pStyle w:val="Heading2"/>
       </w:pPr>
-      <w:bookmarkStart w:id="17" w:name="_bookmark7"/>
-      <w:bookmarkStart w:id="18" w:name="_Toc34304110"/>
-      <w:bookmarkStart w:id="19" w:name="_Toc35784560"/>
-      <w:bookmarkEnd w:id="16"/>
+      <w:bookmarkStart w:id="18" w:name="_bookmark7"/>
+      <w:bookmarkStart w:id="19" w:name="_Toc34304110"/>
+      <w:bookmarkStart w:id="20" w:name="_Toc35784560"/>
       <w:bookmarkEnd w:id="17"/>
+      <w:bookmarkEnd w:id="18"/>
       <w:r>
         <w:t>Tok</w:t>
       </w:r>
@@ -2056,23 +2067,23 @@
       <w:r>
         <w:t>aja</w:t>
       </w:r>
-      <w:bookmarkEnd w:id="18"/>
       <w:bookmarkEnd w:id="19"/>
+      <w:bookmarkEnd w:id="20"/>
     </w:p>
     <w:p>
       <w:pPr>
         <w:pStyle w:val="Heading3"/>
       </w:pPr>
-      <w:bookmarkStart w:id="20" w:name="_bookmark8"/>
-      <w:bookmarkStart w:id="21" w:name="_Toc35784561"/>
-      <w:bookmarkEnd w:id="20"/>
+      <w:bookmarkStart w:id="21" w:name="_bookmark8"/>
+      <w:bookmarkStart w:id="22" w:name="_Toc35784561"/>
+      <w:bookmarkEnd w:id="21"/>
       <w:r>
         <w:t>Menadžer gleda porudžbine</w:t>
       </w:r>
       <w:r>
         <w:t xml:space="preserve"> i kontaktira mušterije</w:t>
       </w:r>
-      <w:bookmarkEnd w:id="21"/>
+      <w:bookmarkEnd w:id="22"/>
     </w:p>
     <w:p>
       <w:r>
@@ -2170,13 +2181,13 @@
       <w:pPr>
         <w:pStyle w:val="Heading3"/>
       </w:pPr>
-      <w:bookmarkStart w:id="22" w:name="_bookmark9"/>
-      <w:bookmarkStart w:id="23" w:name="_Toc35784562"/>
-      <w:bookmarkEnd w:id="22"/>
+      <w:bookmarkStart w:id="23" w:name="_bookmark9"/>
+      <w:bookmarkStart w:id="24" w:name="_Toc35784562"/>
+      <w:bookmarkEnd w:id="23"/>
       <w:r>
         <w:t>Porudžbina je prihvaćena</w:t>
       </w:r>
-      <w:bookmarkEnd w:id="23"/>
+      <w:bookmarkEnd w:id="24"/>
     </w:p>
     <w:p>
       <w:r>
@@ -2193,11 +2204,11 @@
       <w:pPr>
         <w:pStyle w:val="Heading3"/>
       </w:pPr>
-      <w:bookmarkStart w:id="24" w:name="_Toc35784563"/>
+      <w:bookmarkStart w:id="25" w:name="_Toc35784563"/>
       <w:r>
         <w:t>Porudžbina se arhivira</w:t>
       </w:r>
-      <w:bookmarkEnd w:id="24"/>
+      <w:bookmarkEnd w:id="25"/>
       <w:r>
         <w:t xml:space="preserve"> </w:t>
       </w:r>
@@ -2217,16 +2228,16 @@
       <w:pPr>
         <w:pStyle w:val="Heading2"/>
       </w:pPr>
-      <w:bookmarkStart w:id="25" w:name="_bookmark13"/>
-      <w:bookmarkStart w:id="26" w:name="_Toc35784564"/>
-      <w:bookmarkEnd w:id="25"/>
+      <w:bookmarkStart w:id="26" w:name="_bookmark13"/>
+      <w:bookmarkStart w:id="27" w:name="_Toc35784564"/>
+      <w:bookmarkEnd w:id="26"/>
       <w:r>
         <w:t xml:space="preserve">Nefunkcionalni </w:t>
       </w:r>
       <w:r>
         <w:t>zahtevi</w:t>
       </w:r>
-      <w:bookmarkEnd w:id="26"/>
+      <w:bookmarkEnd w:id="27"/>
     </w:p>
     <w:p>
       <w:pPr>
@@ -2255,8 +2266,6 @@
       <w:r>
         <w:t>.</w:t>
       </w:r>
-      <w:bookmarkStart w:id="27" w:name="_GoBack"/>
-      <w:bookmarkEnd w:id="27"/>
     </w:p>
     <w:p>
       <w:pPr>
@@ -2354,6 +2363,7 @@
       <w:tr>
         <w:trPr>
           <w:cnfStyle w:val="100000000000" w:firstRow="1" w:lastRow="0" w:firstColumn="0" w:lastColumn="0" w:oddVBand="0" w:evenVBand="0" w:oddHBand="0" w:evenHBand="0" w:firstRowFirstColumn="0" w:firstRowLastColumn="0" w:lastRowFirstColumn="0" w:lastRowLastColumn="0"/>
+          <w:trHeight w:val="284"/>
         </w:trPr>
         <w:tc>
           <w:tcPr>
@@ -2401,6 +2411,9 @@
         </w:tc>
       </w:tr>
       <w:tr>
+        <w:trPr>
+          <w:trHeight w:val="284"/>
+        </w:trPr>
         <w:tc>
           <w:tcPr>
             <w:cnfStyle w:val="001000000000" w:firstRow="0" w:lastRow="0" w:firstColumn="1" w:lastColumn="0" w:oddVBand="0" w:evenVBand="0" w:oddHBand="0" w:evenHBand="0" w:firstRowFirstColumn="0" w:firstRowLastColumn="0" w:lastRowFirstColumn="0" w:lastRowLastColumn="0"/>
@@ -2462,14 +2475,25 @@
           <w:p>
             <w:pPr>
               <w:cnfStyle w:val="000000000000" w:firstRow="0" w:lastRow="0" w:firstColumn="0" w:lastColumn="0" w:oddVBand="0" w:evenVBand="0" w:oddHBand="0" w:evenHBand="0" w:firstRowFirstColumn="0" w:firstRowLastColumn="0" w:lastRowFirstColumn="0" w:lastRowLastColumn="0"/>
+              <w:rPr>
+                <w:sz w:val="16"/>
+                <w:szCs w:val="16"/>
+              </w:rPr>
             </w:pPr>
             <w:r>
+              <w:rPr>
+                <w:sz w:val="16"/>
+                <w:szCs w:val="16"/>
+              </w:rPr>
               <w:t>Inicijalna verzija</w:t>
             </w:r>
           </w:p>
         </w:tc>
       </w:tr>
       <w:tr>
+        <w:trPr>
+          <w:trHeight w:val="284"/>
+        </w:trPr>
         <w:tc>
           <w:tcPr>
             <w:cnfStyle w:val="001000000000" w:firstRow="0" w:lastRow="0" w:firstColumn="1" w:lastColumn="0" w:oddVBand="0" w:evenVBand="0" w:oddHBand="0" w:evenHBand="0" w:firstRowFirstColumn="0" w:firstRowLastColumn="0" w:lastRowFirstColumn="0" w:lastRowLastColumn="0"/>
@@ -2522,14 +2546,25 @@
           <w:p>
             <w:pPr>
               <w:cnfStyle w:val="000000000000" w:firstRow="0" w:lastRow="0" w:firstColumn="0" w:lastColumn="0" w:oddVBand="0" w:evenVBand="0" w:oddHBand="0" w:evenHBand="0" w:firstRowFirstColumn="0" w:firstRowLastColumn="0" w:lastRowFirstColumn="0" w:lastRowLastColumn="0"/>
+              <w:rPr>
+                <w:sz w:val="16"/>
+                <w:szCs w:val="16"/>
+              </w:rPr>
             </w:pPr>
             <w:r>
+              <w:rPr>
+                <w:sz w:val="16"/>
+                <w:szCs w:val="16"/>
+              </w:rPr>
               <w:t xml:space="preserve">Izmenjen opis nekih koraka i posledica </w:t>
             </w:r>
           </w:p>
         </w:tc>
       </w:tr>
       <w:tr>
+        <w:trPr>
+          <w:trHeight w:val="284"/>
+        </w:trPr>
         <w:tc>
           <w:tcPr>
             <w:cnfStyle w:val="001000000000" w:firstRow="0" w:lastRow="0" w:firstColumn="1" w:lastColumn="0" w:oddVBand="0" w:evenVBand="0" w:oddHBand="0" w:evenHBand="0" w:firstRowFirstColumn="0" w:firstRowLastColumn="0" w:lastRowFirstColumn="0" w:lastRowLastColumn="0"/>
@@ -2555,6 +2590,10 @@
           <w:p>
             <w:pPr>
               <w:cnfStyle w:val="000000000000" w:firstRow="0" w:lastRow="0" w:firstColumn="0" w:lastColumn="0" w:oddVBand="0" w:evenVBand="0" w:oddHBand="0" w:evenHBand="0" w:firstRowFirstColumn="0" w:firstRowLastColumn="0" w:lastRowFirstColumn="0" w:lastRowLastColumn="0"/>
+              <w:rPr>
+                <w:sz w:val="16"/>
+                <w:szCs w:val="16"/>
+              </w:rPr>
             </w:pPr>
           </w:p>
         </w:tc>
@@ -4877,7 +4916,7 @@
 </file>
 
 <file path=customXml/itemProps1.xml><?xml version="1.0" encoding="utf-8"?>
-<ds:datastoreItem xmlns:ds="http://schemas.openxmlformats.org/officeDocument/2006/customXml" ds:itemID="{C56D3D4E-47FD-458E-BCA8-93DB8A600851}">
+<ds:datastoreItem xmlns:ds="http://schemas.openxmlformats.org/officeDocument/2006/customXml" ds:itemID="{19F43E5E-2C30-4D94-B96A-24B1A3018A30}">
   <ds:schemaRefs>
     <ds:schemaRef ds:uri="http://schemas.openxmlformats.org/officeDocument/2006/bibliography"/>
   </ds:schemaRefs>
